--- a/DataBase_study/1주차 데이터베이스.docx
+++ b/DataBase_study/1주차 데이터베이스.docx
@@ -514,13 +514,13 @@
             <w:pPr>
               <w:jc w:val="center"/>
               <w:rPr>
-                <w:color w:val="000000" w:themeColor="text1"/>
-              </w:rPr>
-            </w:pPr>
-            <w:r>
-              <w:rPr>
-                <w:rFonts w:hint="eastAsia"/>
-                <w:color w:val="000000" w:themeColor="text1"/>
+                <w:color w:val="FF0000"/>
+              </w:rPr>
+            </w:pPr>
+            <w:r>
+              <w:rPr>
+                <w:rFonts w:hint="eastAsia"/>
+                <w:color w:val="FF0000"/>
               </w:rPr>
               <w:t>실시간 접근</w:t>
             </w:r>
@@ -555,13 +555,13 @@
             <w:pPr>
               <w:jc w:val="center"/>
               <w:rPr>
-                <w:color w:val="000000" w:themeColor="text1"/>
-              </w:rPr>
-            </w:pPr>
-            <w:r>
-              <w:rPr>
-                <w:rFonts w:hint="eastAsia"/>
-                <w:color w:val="000000" w:themeColor="text1"/>
+                <w:color w:val="FF0000"/>
+              </w:rPr>
+            </w:pPr>
+            <w:r>
+              <w:rPr>
+                <w:rFonts w:hint="eastAsia"/>
+                <w:color w:val="FF0000"/>
               </w:rPr>
               <w:t>계속 변화</w:t>
             </w:r>
@@ -596,13 +596,13 @@
             <w:pPr>
               <w:jc w:val="center"/>
               <w:rPr>
-                <w:color w:val="000000" w:themeColor="text1"/>
-              </w:rPr>
-            </w:pPr>
-            <w:r>
-              <w:rPr>
-                <w:rFonts w:hint="eastAsia"/>
-                <w:color w:val="000000" w:themeColor="text1"/>
+                <w:color w:val="FF0000"/>
+              </w:rPr>
+            </w:pPr>
+            <w:r>
+              <w:rPr>
+                <w:rFonts w:hint="eastAsia"/>
+                <w:color w:val="FF0000"/>
               </w:rPr>
               <w:t>동시 공유</w:t>
             </w:r>
@@ -637,13 +637,13 @@
             <w:pPr>
               <w:jc w:val="center"/>
               <w:rPr>
-                <w:color w:val="000000" w:themeColor="text1"/>
-              </w:rPr>
-            </w:pPr>
-            <w:r>
-              <w:rPr>
-                <w:rFonts w:hint="eastAsia"/>
-                <w:color w:val="000000" w:themeColor="text1"/>
+                <w:color w:val="FF0000"/>
+              </w:rPr>
+            </w:pPr>
+            <w:r>
+              <w:rPr>
+                <w:rFonts w:hint="eastAsia"/>
+                <w:color w:val="FF0000"/>
               </w:rPr>
               <w:t>내용 기반 참조</w:t>
             </w:r>
@@ -1434,6 +1434,1156 @@
         </w:rPr>
         <w:lastRenderedPageBreak/>
         <w:t>데이터베이스 관리 시스템의 주요 기능</w:t>
+      </w:r>
+    </w:p>
+    <w:tbl>
+      <w:tblPr>
+        <w:tblStyle w:val="a5"/>
+        <w:tblW w:w="0" w:type="auto"/>
+        <w:tblLook w:val="04A0" w:firstRow="1" w:lastRow="0" w:firstColumn="1" w:lastColumn="0" w:noHBand="0" w:noVBand="1"/>
+      </w:tblPr>
+      <w:tblGrid>
+        <w:gridCol w:w="3005"/>
+        <w:gridCol w:w="3005"/>
+        <w:gridCol w:w="3006"/>
+      </w:tblGrid>
+      <w:tr>
+        <w:tc>
+          <w:tcPr>
+            <w:tcW w:w="3005" w:type="dxa"/>
+          </w:tcPr>
+          <w:p>
+            <w:pPr>
+              <w:jc w:val="center"/>
+              <w:rPr>
+                <w:rFonts w:hint="eastAsia"/>
+                <w:color w:val="000000" w:themeColor="text1"/>
+              </w:rPr>
+            </w:pPr>
+            <w:r>
+              <w:rPr>
+                <w:rFonts w:hint="eastAsia"/>
+                <w:color w:val="FF0000"/>
+              </w:rPr>
+              <w:t>정의 기능</w:t>
+            </w:r>
+          </w:p>
+        </w:tc>
+        <w:tc>
+          <w:tcPr>
+            <w:tcW w:w="3005" w:type="dxa"/>
+          </w:tcPr>
+          <w:p>
+            <w:pPr>
+              <w:jc w:val="center"/>
+              <w:rPr>
+                <w:rFonts w:hint="eastAsia"/>
+                <w:color w:val="000000" w:themeColor="text1"/>
+              </w:rPr>
+            </w:pPr>
+            <w:r>
+              <w:rPr>
+                <w:rFonts w:hint="eastAsia"/>
+                <w:color w:val="FF0000"/>
+              </w:rPr>
+              <w:t>조작 기능</w:t>
+            </w:r>
+          </w:p>
+        </w:tc>
+        <w:tc>
+          <w:tcPr>
+            <w:tcW w:w="3006" w:type="dxa"/>
+          </w:tcPr>
+          <w:p>
+            <w:pPr>
+              <w:jc w:val="center"/>
+              <w:rPr>
+                <w:rFonts w:hint="eastAsia"/>
+                <w:color w:val="000000" w:themeColor="text1"/>
+              </w:rPr>
+            </w:pPr>
+            <w:r>
+              <w:rPr>
+                <w:rFonts w:hint="eastAsia"/>
+                <w:color w:val="FF0000"/>
+              </w:rPr>
+              <w:t>제어 기능</w:t>
+            </w:r>
+          </w:p>
+        </w:tc>
+      </w:tr>
+      <w:tr>
+        <w:tc>
+          <w:tcPr>
+            <w:tcW w:w="3005" w:type="dxa"/>
+          </w:tcPr>
+          <w:p>
+            <w:pPr>
+              <w:rPr>
+                <w:rFonts w:hint="eastAsia"/>
+                <w:color w:val="000000" w:themeColor="text1"/>
+              </w:rPr>
+            </w:pPr>
+            <w:r>
+              <w:rPr>
+                <w:rFonts w:asciiTheme="minorEastAsia" w:hAnsiTheme="minorEastAsia" w:hint="eastAsia"/>
+                <w:color w:val="000000" w:themeColor="text1"/>
+              </w:rPr>
+              <w:t>●</w:t>
+            </w:r>
+            <w:r>
+              <w:rPr>
+                <w:rFonts w:hint="eastAsia"/>
+                <w:color w:val="000000" w:themeColor="text1"/>
+              </w:rPr>
+              <w:t>데이터베이스 구조를 정의하거나 수정가능</w:t>
+            </w:r>
+          </w:p>
+        </w:tc>
+        <w:tc>
+          <w:tcPr>
+            <w:tcW w:w="3005" w:type="dxa"/>
+          </w:tcPr>
+          <w:p>
+            <w:pPr>
+              <w:rPr>
+                <w:rFonts w:hint="eastAsia"/>
+                <w:color w:val="000000" w:themeColor="text1"/>
+              </w:rPr>
+            </w:pPr>
+            <w:r>
+              <w:rPr>
+                <w:rFonts w:asciiTheme="minorEastAsia" w:hAnsiTheme="minorEastAsia" w:hint="eastAsia"/>
+                <w:color w:val="000000" w:themeColor="text1"/>
+              </w:rPr>
+              <w:t>●</w:t>
+            </w:r>
+            <w:r>
+              <w:rPr>
+                <w:rFonts w:hint="eastAsia"/>
+                <w:color w:val="000000" w:themeColor="text1"/>
+              </w:rPr>
+              <w:t>데이터를 삽입,</w:t>
+            </w:r>
+            <w:r>
+              <w:rPr>
+                <w:color w:val="000000" w:themeColor="text1"/>
+              </w:rPr>
+              <w:t xml:space="preserve"> </w:t>
+            </w:r>
+            <w:r>
+              <w:rPr>
+                <w:rFonts w:hint="eastAsia"/>
+                <w:color w:val="000000" w:themeColor="text1"/>
+              </w:rPr>
+              <w:t>삭제,</w:t>
+            </w:r>
+            <w:r>
+              <w:rPr>
+                <w:color w:val="000000" w:themeColor="text1"/>
+              </w:rPr>
+              <w:t xml:space="preserve"> </w:t>
+            </w:r>
+            <w:r>
+              <w:rPr>
+                <w:rFonts w:hint="eastAsia"/>
+                <w:color w:val="000000" w:themeColor="text1"/>
+              </w:rPr>
+              <w:t>수정,</w:t>
+            </w:r>
+            <w:r>
+              <w:rPr>
+                <w:color w:val="000000" w:themeColor="text1"/>
+              </w:rPr>
+              <w:t xml:space="preserve"> </w:t>
+            </w:r>
+            <w:proofErr w:type="gramStart"/>
+            <w:r>
+              <w:rPr>
+                <w:rFonts w:hint="eastAsia"/>
+                <w:color w:val="000000" w:themeColor="text1"/>
+              </w:rPr>
+              <w:t>검색 하는</w:t>
+            </w:r>
+            <w:proofErr w:type="gramEnd"/>
+            <w:r>
+              <w:rPr>
+                <w:rFonts w:hint="eastAsia"/>
+                <w:color w:val="000000" w:themeColor="text1"/>
+              </w:rPr>
+              <w:t xml:space="preserve"> 연산 가능</w:t>
+            </w:r>
+          </w:p>
+        </w:tc>
+        <w:tc>
+          <w:tcPr>
+            <w:tcW w:w="3006" w:type="dxa"/>
+          </w:tcPr>
+          <w:p>
+            <w:pPr>
+              <w:rPr>
+                <w:rFonts w:hint="eastAsia"/>
+                <w:color w:val="000000" w:themeColor="text1"/>
+              </w:rPr>
+            </w:pPr>
+            <w:r>
+              <w:rPr>
+                <w:rFonts w:asciiTheme="minorEastAsia" w:hAnsiTheme="minorEastAsia" w:hint="eastAsia"/>
+                <w:color w:val="000000" w:themeColor="text1"/>
+              </w:rPr>
+              <w:t>●</w:t>
+            </w:r>
+            <w:r>
+              <w:rPr>
+                <w:rFonts w:hint="eastAsia"/>
+                <w:color w:val="000000" w:themeColor="text1"/>
+              </w:rPr>
+              <w:t>데이터를 항상 정확하고 안전하게 유지</w:t>
+            </w:r>
+          </w:p>
+        </w:tc>
+      </w:tr>
+    </w:tbl>
+    <w:p>
+      <w:pPr>
+        <w:rPr>
+          <w:color w:val="000000" w:themeColor="text1"/>
+        </w:rPr>
+      </w:pPr>
+    </w:p>
+    <w:p>
+      <w:pPr>
+        <w:rPr>
+          <w:rFonts w:hint="eastAsia"/>
+          <w:color w:val="000000" w:themeColor="text1"/>
+        </w:rPr>
+      </w:pPr>
+    </w:p>
+    <w:p>
+      <w:pPr>
+        <w:rPr>
+          <w:color w:val="000000" w:themeColor="text1"/>
+        </w:rPr>
+      </w:pPr>
+      <w:r>
+        <w:rPr>
+          <w:rFonts w:hint="eastAsia"/>
+          <w:color w:val="000000" w:themeColor="text1"/>
+        </w:rPr>
+        <w:t>데이터베이스 관리시스템 도입에 따른 장점</w:t>
+      </w:r>
+    </w:p>
+    <w:p>
+      <w:pPr>
+        <w:rPr>
+          <w:rFonts w:asciiTheme="minorEastAsia" w:hAnsiTheme="minorEastAsia"/>
+          <w:color w:val="000000" w:themeColor="text1"/>
+        </w:rPr>
+      </w:pPr>
+      <w:r>
+        <w:rPr>
+          <w:rFonts w:asciiTheme="minorEastAsia" w:hAnsiTheme="minorEastAsia" w:hint="eastAsia"/>
+          <w:color w:val="000000" w:themeColor="text1"/>
+        </w:rPr>
+        <w:t>■</w:t>
+      </w:r>
+      <w:proofErr w:type="gramStart"/>
+      <w:r>
+        <w:rPr>
+          <w:rFonts w:asciiTheme="minorEastAsia" w:hAnsiTheme="minorEastAsia" w:hint="eastAsia"/>
+          <w:color w:val="000000" w:themeColor="text1"/>
+        </w:rPr>
+        <w:t>1</w:t>
+      </w:r>
+      <w:r>
+        <w:rPr>
+          <w:rFonts w:asciiTheme="minorEastAsia" w:hAnsiTheme="minorEastAsia"/>
+          <w:color w:val="000000" w:themeColor="text1"/>
+        </w:rPr>
+        <w:t>.</w:t>
+      </w:r>
+      <w:r>
+        <w:rPr>
+          <w:rFonts w:asciiTheme="minorEastAsia" w:hAnsiTheme="minorEastAsia" w:hint="eastAsia"/>
+          <w:color w:val="000000" w:themeColor="text1"/>
+        </w:rPr>
+        <w:t>데이터의</w:t>
+      </w:r>
+      <w:proofErr w:type="gramEnd"/>
+      <w:r>
+        <w:rPr>
+          <w:rFonts w:asciiTheme="minorEastAsia" w:hAnsiTheme="minorEastAsia" w:hint="eastAsia"/>
+          <w:color w:val="000000" w:themeColor="text1"/>
+        </w:rPr>
+        <w:t xml:space="preserve"> 중복과 불일치 감소</w:t>
+      </w:r>
+    </w:p>
+    <w:p>
+      <w:pPr>
+        <w:rPr>
+          <w:rFonts w:asciiTheme="minorEastAsia" w:hAnsiTheme="minorEastAsia"/>
+          <w:color w:val="000000" w:themeColor="text1"/>
+        </w:rPr>
+      </w:pPr>
+      <w:r>
+        <w:rPr>
+          <w:rFonts w:asciiTheme="minorEastAsia" w:hAnsiTheme="minorEastAsia" w:hint="eastAsia"/>
+          <w:color w:val="000000" w:themeColor="text1"/>
+        </w:rPr>
+        <w:t>■</w:t>
+      </w:r>
+      <w:proofErr w:type="gramStart"/>
+      <w:r>
+        <w:rPr>
+          <w:rFonts w:asciiTheme="minorEastAsia" w:hAnsiTheme="minorEastAsia" w:hint="eastAsia"/>
+          <w:color w:val="000000" w:themeColor="text1"/>
+        </w:rPr>
+        <w:t>2</w:t>
+      </w:r>
+      <w:r>
+        <w:rPr>
+          <w:rFonts w:asciiTheme="minorEastAsia" w:hAnsiTheme="minorEastAsia"/>
+          <w:color w:val="000000" w:themeColor="text1"/>
+        </w:rPr>
+        <w:t>.</w:t>
+      </w:r>
+      <w:r>
+        <w:rPr>
+          <w:rFonts w:asciiTheme="minorEastAsia" w:hAnsiTheme="minorEastAsia" w:hint="eastAsia"/>
+          <w:color w:val="000000" w:themeColor="text1"/>
+        </w:rPr>
+        <w:t>데이터의</w:t>
+      </w:r>
+      <w:proofErr w:type="gramEnd"/>
+      <w:r>
+        <w:rPr>
+          <w:rFonts w:asciiTheme="minorEastAsia" w:hAnsiTheme="minorEastAsia" w:hint="eastAsia"/>
+          <w:color w:val="000000" w:themeColor="text1"/>
+        </w:rPr>
+        <w:t xml:space="preserve"> 독립성 확보</w:t>
+      </w:r>
+    </w:p>
+    <w:p>
+      <w:pPr>
+        <w:rPr>
+          <w:rFonts w:asciiTheme="minorEastAsia" w:hAnsiTheme="minorEastAsia"/>
+          <w:color w:val="000000" w:themeColor="text1"/>
+        </w:rPr>
+      </w:pPr>
+      <w:r>
+        <w:rPr>
+          <w:rFonts w:asciiTheme="minorEastAsia" w:hAnsiTheme="minorEastAsia" w:hint="eastAsia"/>
+          <w:color w:val="000000" w:themeColor="text1"/>
+        </w:rPr>
+        <w:t>■</w:t>
+      </w:r>
+      <w:proofErr w:type="gramStart"/>
+      <w:r>
+        <w:rPr>
+          <w:rFonts w:asciiTheme="minorEastAsia" w:hAnsiTheme="minorEastAsia" w:hint="eastAsia"/>
+          <w:color w:val="000000" w:themeColor="text1"/>
+        </w:rPr>
+        <w:t>3</w:t>
+      </w:r>
+      <w:r>
+        <w:rPr>
+          <w:rFonts w:asciiTheme="minorEastAsia" w:hAnsiTheme="minorEastAsia"/>
+          <w:color w:val="000000" w:themeColor="text1"/>
+        </w:rPr>
+        <w:t>.</w:t>
+      </w:r>
+      <w:r>
+        <w:rPr>
+          <w:rFonts w:asciiTheme="minorEastAsia" w:hAnsiTheme="minorEastAsia" w:hint="eastAsia"/>
+          <w:color w:val="000000" w:themeColor="text1"/>
+        </w:rPr>
+        <w:t>데이터의</w:t>
+      </w:r>
+      <w:proofErr w:type="gramEnd"/>
+      <w:r>
+        <w:rPr>
+          <w:rFonts w:asciiTheme="minorEastAsia" w:hAnsiTheme="minorEastAsia" w:hint="eastAsia"/>
+          <w:color w:val="000000" w:themeColor="text1"/>
+        </w:rPr>
+        <w:t xml:space="preserve"> 공유와 동시접근이 가능함</w:t>
+      </w:r>
+    </w:p>
+    <w:p>
+      <w:pPr>
+        <w:rPr>
+          <w:rFonts w:asciiTheme="minorEastAsia" w:hAnsiTheme="minorEastAsia"/>
+          <w:color w:val="000000" w:themeColor="text1"/>
+        </w:rPr>
+      </w:pPr>
+      <w:r>
+        <w:rPr>
+          <w:rFonts w:asciiTheme="minorEastAsia" w:hAnsiTheme="minorEastAsia" w:hint="eastAsia"/>
+          <w:color w:val="000000" w:themeColor="text1"/>
+        </w:rPr>
+        <w:t>■</w:t>
+      </w:r>
+      <w:proofErr w:type="gramStart"/>
+      <w:r>
+        <w:rPr>
+          <w:rFonts w:asciiTheme="minorEastAsia" w:hAnsiTheme="minorEastAsia" w:hint="eastAsia"/>
+          <w:color w:val="000000" w:themeColor="text1"/>
+        </w:rPr>
+        <w:t>4</w:t>
+      </w:r>
+      <w:r>
+        <w:rPr>
+          <w:rFonts w:asciiTheme="minorEastAsia" w:hAnsiTheme="minorEastAsia"/>
+          <w:color w:val="000000" w:themeColor="text1"/>
+        </w:rPr>
+        <w:t>.</w:t>
+      </w:r>
+      <w:r>
+        <w:rPr>
+          <w:rFonts w:asciiTheme="minorEastAsia" w:hAnsiTheme="minorEastAsia" w:hint="eastAsia"/>
+          <w:color w:val="000000" w:themeColor="text1"/>
+        </w:rPr>
+        <w:t>데이터</w:t>
+      </w:r>
+      <w:proofErr w:type="gramEnd"/>
+      <w:r>
+        <w:rPr>
+          <w:rFonts w:asciiTheme="minorEastAsia" w:hAnsiTheme="minorEastAsia" w:hint="eastAsia"/>
+          <w:color w:val="000000" w:themeColor="text1"/>
+        </w:rPr>
+        <w:t xml:space="preserve"> 보안 향상</w:t>
+      </w:r>
+    </w:p>
+    <w:p>
+      <w:pPr>
+        <w:rPr>
+          <w:rFonts w:asciiTheme="minorEastAsia" w:hAnsiTheme="minorEastAsia"/>
+          <w:color w:val="000000" w:themeColor="text1"/>
+        </w:rPr>
+      </w:pPr>
+      <w:r>
+        <w:rPr>
+          <w:rFonts w:asciiTheme="minorEastAsia" w:hAnsiTheme="minorEastAsia" w:hint="eastAsia"/>
+          <w:color w:val="000000" w:themeColor="text1"/>
+        </w:rPr>
+        <w:t>■</w:t>
+      </w:r>
+      <w:proofErr w:type="gramStart"/>
+      <w:r>
+        <w:rPr>
+          <w:rFonts w:asciiTheme="minorEastAsia" w:hAnsiTheme="minorEastAsia" w:hint="eastAsia"/>
+          <w:color w:val="000000" w:themeColor="text1"/>
+        </w:rPr>
+        <w:t>5</w:t>
+      </w:r>
+      <w:r>
+        <w:rPr>
+          <w:rFonts w:asciiTheme="minorEastAsia" w:hAnsiTheme="minorEastAsia"/>
+          <w:color w:val="000000" w:themeColor="text1"/>
+        </w:rPr>
+        <w:t>.</w:t>
+      </w:r>
+      <w:r>
+        <w:rPr>
+          <w:rFonts w:asciiTheme="minorEastAsia" w:hAnsiTheme="minorEastAsia" w:hint="eastAsia"/>
+          <w:color w:val="000000" w:themeColor="text1"/>
+        </w:rPr>
+        <w:t>데이터</w:t>
+      </w:r>
+      <w:proofErr w:type="gramEnd"/>
+      <w:r>
+        <w:rPr>
+          <w:rFonts w:asciiTheme="minorEastAsia" w:hAnsiTheme="minorEastAsia" w:hint="eastAsia"/>
+          <w:color w:val="000000" w:themeColor="text1"/>
+        </w:rPr>
+        <w:t xml:space="preserve"> 무결성 향상</w:t>
+      </w:r>
+    </w:p>
+    <w:p>
+      <w:pPr>
+        <w:rPr>
+          <w:rFonts w:asciiTheme="minorEastAsia" w:hAnsiTheme="minorEastAsia"/>
+          <w:color w:val="000000" w:themeColor="text1"/>
+        </w:rPr>
+      </w:pPr>
+      <w:r>
+        <w:rPr>
+          <w:rFonts w:asciiTheme="minorEastAsia" w:hAnsiTheme="minorEastAsia" w:hint="eastAsia"/>
+          <w:color w:val="000000" w:themeColor="text1"/>
+        </w:rPr>
+        <w:t>■</w:t>
+      </w:r>
+      <w:proofErr w:type="gramStart"/>
+      <w:r>
+        <w:rPr>
+          <w:rFonts w:asciiTheme="minorEastAsia" w:hAnsiTheme="minorEastAsia" w:hint="eastAsia"/>
+          <w:color w:val="000000" w:themeColor="text1"/>
+        </w:rPr>
+        <w:t>6</w:t>
+      </w:r>
+      <w:r>
+        <w:rPr>
+          <w:rFonts w:asciiTheme="minorEastAsia" w:hAnsiTheme="minorEastAsia"/>
+          <w:color w:val="000000" w:themeColor="text1"/>
+        </w:rPr>
+        <w:t>.</w:t>
+      </w:r>
+      <w:r>
+        <w:rPr>
+          <w:rFonts w:asciiTheme="minorEastAsia" w:hAnsiTheme="minorEastAsia" w:hint="eastAsia"/>
+          <w:color w:val="000000" w:themeColor="text1"/>
+        </w:rPr>
+        <w:t>표준화</w:t>
+      </w:r>
+      <w:proofErr w:type="gramEnd"/>
+      <w:r>
+        <w:rPr>
+          <w:rFonts w:asciiTheme="minorEastAsia" w:hAnsiTheme="minorEastAsia" w:hint="eastAsia"/>
+          <w:color w:val="000000" w:themeColor="text1"/>
+        </w:rPr>
+        <w:t xml:space="preserve"> 용이</w:t>
+      </w:r>
+    </w:p>
+    <w:p>
+      <w:pPr>
+        <w:rPr>
+          <w:rFonts w:asciiTheme="minorEastAsia" w:hAnsiTheme="minorEastAsia"/>
+          <w:color w:val="000000" w:themeColor="text1"/>
+        </w:rPr>
+      </w:pPr>
+      <w:r>
+        <w:rPr>
+          <w:rFonts w:asciiTheme="minorEastAsia" w:hAnsiTheme="minorEastAsia" w:hint="eastAsia"/>
+          <w:color w:val="000000" w:themeColor="text1"/>
+        </w:rPr>
+        <w:t>■</w:t>
+      </w:r>
+      <w:proofErr w:type="gramStart"/>
+      <w:r>
+        <w:rPr>
+          <w:rFonts w:asciiTheme="minorEastAsia" w:hAnsiTheme="minorEastAsia" w:hint="eastAsia"/>
+          <w:color w:val="000000" w:themeColor="text1"/>
+        </w:rPr>
+        <w:t>7</w:t>
+      </w:r>
+      <w:r>
+        <w:rPr>
+          <w:rFonts w:asciiTheme="minorEastAsia" w:hAnsiTheme="minorEastAsia"/>
+          <w:color w:val="000000" w:themeColor="text1"/>
+        </w:rPr>
+        <w:t>.</w:t>
+      </w:r>
+      <w:r>
+        <w:rPr>
+          <w:rFonts w:asciiTheme="minorEastAsia" w:hAnsiTheme="minorEastAsia" w:hint="eastAsia"/>
+          <w:color w:val="000000" w:themeColor="text1"/>
+        </w:rPr>
+        <w:t>시스템의</w:t>
+      </w:r>
+      <w:proofErr w:type="gramEnd"/>
+      <w:r>
+        <w:rPr>
+          <w:rFonts w:asciiTheme="minorEastAsia" w:hAnsiTheme="minorEastAsia" w:hint="eastAsia"/>
+          <w:color w:val="000000" w:themeColor="text1"/>
+        </w:rPr>
+        <w:t xml:space="preserve"> 융통성 향상</w:t>
+      </w:r>
+    </w:p>
+    <w:p>
+      <w:pPr>
+        <w:rPr>
+          <w:rFonts w:asciiTheme="minorEastAsia" w:hAnsiTheme="minorEastAsia"/>
+          <w:color w:val="000000" w:themeColor="text1"/>
+        </w:rPr>
+      </w:pPr>
+      <w:r>
+        <w:rPr>
+          <w:rFonts w:asciiTheme="minorEastAsia" w:hAnsiTheme="minorEastAsia" w:hint="eastAsia"/>
+          <w:color w:val="000000" w:themeColor="text1"/>
+        </w:rPr>
+        <w:t>■</w:t>
+      </w:r>
+      <w:proofErr w:type="gramStart"/>
+      <w:r>
+        <w:rPr>
+          <w:rFonts w:asciiTheme="minorEastAsia" w:hAnsiTheme="minorEastAsia" w:hint="eastAsia"/>
+          <w:color w:val="000000" w:themeColor="text1"/>
+        </w:rPr>
+        <w:t>8</w:t>
+      </w:r>
+      <w:r>
+        <w:rPr>
+          <w:rFonts w:asciiTheme="minorEastAsia" w:hAnsiTheme="minorEastAsia"/>
+          <w:color w:val="000000" w:themeColor="text1"/>
+        </w:rPr>
+        <w:t>.</w:t>
+      </w:r>
+      <w:r>
+        <w:rPr>
+          <w:rFonts w:asciiTheme="minorEastAsia" w:hAnsiTheme="minorEastAsia" w:hint="eastAsia"/>
+          <w:color w:val="000000" w:themeColor="text1"/>
+        </w:rPr>
+        <w:t>응용</w:t>
+      </w:r>
+      <w:proofErr w:type="gramEnd"/>
+      <w:r>
+        <w:rPr>
+          <w:rFonts w:asciiTheme="minorEastAsia" w:hAnsiTheme="minorEastAsia" w:hint="eastAsia"/>
+          <w:color w:val="000000" w:themeColor="text1"/>
+        </w:rPr>
+        <w:t xml:space="preserve"> 프로그램 개발</w:t>
+      </w:r>
+      <w:r>
+        <w:rPr>
+          <w:rFonts w:asciiTheme="minorEastAsia" w:hAnsiTheme="minorEastAsia" w:hint="eastAsia"/>
+          <w:color w:val="000000" w:themeColor="text1"/>
+        </w:rPr>
+        <w:t xml:space="preserve"> 및 유지비용 감소</w:t>
+      </w:r>
+    </w:p>
+    <w:p>
+      <w:pPr>
+        <w:rPr>
+          <w:rFonts w:asciiTheme="minorEastAsia" w:hAnsiTheme="minorEastAsia"/>
+          <w:color w:val="000000" w:themeColor="text1"/>
+        </w:rPr>
+      </w:pPr>
+      <w:r>
+        <w:rPr>
+          <w:rFonts w:asciiTheme="minorEastAsia" w:hAnsiTheme="minorEastAsia" w:hint="eastAsia"/>
+          <w:color w:val="000000" w:themeColor="text1"/>
+        </w:rPr>
+        <w:t>■</w:t>
+      </w:r>
+      <w:proofErr w:type="gramStart"/>
+      <w:r>
+        <w:rPr>
+          <w:rFonts w:asciiTheme="minorEastAsia" w:hAnsiTheme="minorEastAsia" w:hint="eastAsia"/>
+          <w:color w:val="000000" w:themeColor="text1"/>
+        </w:rPr>
+        <w:t>9</w:t>
+      </w:r>
+      <w:r>
+        <w:rPr>
+          <w:rFonts w:asciiTheme="minorEastAsia" w:hAnsiTheme="minorEastAsia"/>
+          <w:color w:val="000000" w:themeColor="text1"/>
+        </w:rPr>
+        <w:t>.</w:t>
+      </w:r>
+      <w:r>
+        <w:rPr>
+          <w:rFonts w:asciiTheme="minorEastAsia" w:hAnsiTheme="minorEastAsia" w:hint="eastAsia"/>
+          <w:color w:val="000000" w:themeColor="text1"/>
+        </w:rPr>
+        <w:t>사용자에게</w:t>
+      </w:r>
+      <w:proofErr w:type="gramEnd"/>
+      <w:r>
+        <w:rPr>
+          <w:rFonts w:asciiTheme="minorEastAsia" w:hAnsiTheme="minorEastAsia" w:hint="eastAsia"/>
+          <w:color w:val="000000" w:themeColor="text1"/>
+        </w:rPr>
+        <w:t xml:space="preserve"> 더 나은 서비스 제공</w:t>
+      </w:r>
+    </w:p>
+    <w:p>
+      <w:pPr>
+        <w:rPr>
+          <w:rFonts w:asciiTheme="minorEastAsia" w:hAnsiTheme="minorEastAsia"/>
+          <w:color w:val="000000" w:themeColor="text1"/>
+        </w:rPr>
+      </w:pPr>
+      <w:r>
+        <w:rPr>
+          <w:rFonts w:asciiTheme="minorEastAsia" w:hAnsiTheme="minorEastAsia" w:hint="eastAsia"/>
+          <w:color w:val="000000" w:themeColor="text1"/>
+        </w:rPr>
+        <w:t>■</w:t>
+      </w:r>
+      <w:r>
+        <w:rPr>
+          <w:rFonts w:asciiTheme="minorEastAsia" w:hAnsiTheme="minorEastAsia" w:hint="eastAsia"/>
+          <w:color w:val="000000" w:themeColor="text1"/>
+        </w:rPr>
+        <w:t>1</w:t>
+      </w:r>
+      <w:r>
+        <w:rPr>
+          <w:rFonts w:asciiTheme="minorEastAsia" w:hAnsiTheme="minorEastAsia"/>
+          <w:color w:val="000000" w:themeColor="text1"/>
+        </w:rPr>
+        <w:t>0.</w:t>
+      </w:r>
+      <w:r>
+        <w:rPr>
+          <w:rFonts w:asciiTheme="minorEastAsia" w:hAnsiTheme="minorEastAsia" w:hint="eastAsia"/>
+          <w:color w:val="000000" w:themeColor="text1"/>
+        </w:rPr>
+        <w:t>요구사항에 따른 조정 가능</w:t>
+      </w:r>
+    </w:p>
+    <w:p>
+      <w:pPr>
+        <w:rPr>
+          <w:rFonts w:asciiTheme="minorEastAsia" w:hAnsiTheme="minorEastAsia"/>
+          <w:color w:val="000000" w:themeColor="text1"/>
+        </w:rPr>
+      </w:pPr>
+      <w:r>
+        <w:rPr>
+          <w:rFonts w:asciiTheme="minorEastAsia" w:hAnsiTheme="minorEastAsia" w:hint="eastAsia"/>
+          <w:color w:val="000000" w:themeColor="text1"/>
+        </w:rPr>
+        <w:t>■</w:t>
+      </w:r>
+      <w:r>
+        <w:rPr>
+          <w:rFonts w:asciiTheme="minorEastAsia" w:hAnsiTheme="minorEastAsia" w:hint="eastAsia"/>
+          <w:color w:val="000000" w:themeColor="text1"/>
+        </w:rPr>
+        <w:t>1</w:t>
+      </w:r>
+      <w:r>
+        <w:rPr>
+          <w:rFonts w:asciiTheme="minorEastAsia" w:hAnsiTheme="minorEastAsia"/>
+          <w:color w:val="000000" w:themeColor="text1"/>
+        </w:rPr>
+        <w:t>1.</w:t>
+      </w:r>
+      <w:r>
+        <w:rPr>
+          <w:rFonts w:asciiTheme="minorEastAsia" w:hAnsiTheme="minorEastAsia" w:hint="eastAsia"/>
+          <w:color w:val="000000" w:themeColor="text1"/>
+        </w:rPr>
+        <w:t>시스템의 고장으로부터 데이터베이스 복구가능</w:t>
+      </w:r>
+    </w:p>
+    <w:p>
+      <w:pPr>
+        <w:rPr>
+          <w:rFonts w:asciiTheme="minorEastAsia" w:hAnsiTheme="minorEastAsia"/>
+          <w:color w:val="000000" w:themeColor="text1"/>
+        </w:rPr>
+      </w:pPr>
+      <w:r>
+        <w:rPr>
+          <w:rFonts w:asciiTheme="minorEastAsia" w:hAnsiTheme="minorEastAsia" w:hint="eastAsia"/>
+          <w:color w:val="000000" w:themeColor="text1"/>
+        </w:rPr>
+        <w:t>■</w:t>
+      </w:r>
+      <w:r>
+        <w:rPr>
+          <w:rFonts w:asciiTheme="minorEastAsia" w:hAnsiTheme="minorEastAsia" w:hint="eastAsia"/>
+          <w:color w:val="000000" w:themeColor="text1"/>
+        </w:rPr>
+        <w:t>1</w:t>
+      </w:r>
+      <w:r>
+        <w:rPr>
+          <w:rFonts w:asciiTheme="minorEastAsia" w:hAnsiTheme="minorEastAsia"/>
+          <w:color w:val="000000" w:themeColor="text1"/>
+        </w:rPr>
+        <w:t>2.</w:t>
+      </w:r>
+      <w:r>
+        <w:rPr>
+          <w:rFonts w:asciiTheme="minorEastAsia" w:hAnsiTheme="minorEastAsia" w:hint="eastAsia"/>
+          <w:color w:val="000000" w:themeColor="text1"/>
+        </w:rPr>
+        <w:t>데이터 중심의 중앙 집중 관리</w:t>
+      </w:r>
+    </w:p>
+    <w:p>
+      <w:pPr>
+        <w:rPr>
+          <w:rFonts w:asciiTheme="minorEastAsia" w:hAnsiTheme="minorEastAsia"/>
+          <w:color w:val="000000" w:themeColor="text1"/>
+        </w:rPr>
+      </w:pPr>
+    </w:p>
+    <w:p>
+      <w:pPr>
+        <w:rPr>
+          <w:rFonts w:asciiTheme="minorEastAsia" w:hAnsiTheme="minorEastAsia"/>
+          <w:color w:val="000000" w:themeColor="text1"/>
+        </w:rPr>
+      </w:pPr>
+    </w:p>
+    <w:p>
+      <w:pPr>
+        <w:rPr>
+          <w:rFonts w:asciiTheme="minorEastAsia" w:hAnsiTheme="minorEastAsia"/>
+          <w:color w:val="000000" w:themeColor="text1"/>
+        </w:rPr>
+      </w:pPr>
+    </w:p>
+    <w:p>
+      <w:pPr>
+        <w:rPr>
+          <w:rFonts w:asciiTheme="minorEastAsia" w:hAnsiTheme="minorEastAsia"/>
+          <w:color w:val="000000" w:themeColor="text1"/>
+        </w:rPr>
+      </w:pPr>
+    </w:p>
+    <w:p>
+      <w:pPr>
+        <w:rPr>
+          <w:rFonts w:asciiTheme="minorEastAsia" w:hAnsiTheme="minorEastAsia"/>
+          <w:color w:val="000000" w:themeColor="text1"/>
+        </w:rPr>
+      </w:pPr>
+    </w:p>
+    <w:p>
+      <w:pPr>
+        <w:rPr>
+          <w:rFonts w:asciiTheme="minorEastAsia" w:hAnsiTheme="minorEastAsia"/>
+          <w:color w:val="000000" w:themeColor="text1"/>
+        </w:rPr>
+      </w:pPr>
+    </w:p>
+    <w:p>
+      <w:pPr>
+        <w:rPr>
+          <w:rFonts w:asciiTheme="minorEastAsia" w:hAnsiTheme="minorEastAsia"/>
+          <w:color w:val="000000" w:themeColor="text1"/>
+        </w:rPr>
+      </w:pPr>
+    </w:p>
+    <w:p>
+      <w:pPr>
+        <w:rPr>
+          <w:rFonts w:asciiTheme="minorEastAsia" w:hAnsiTheme="minorEastAsia" w:hint="eastAsia"/>
+          <w:color w:val="000000" w:themeColor="text1"/>
+        </w:rPr>
+      </w:pPr>
+    </w:p>
+    <w:p>
+      <w:pPr>
+        <w:rPr>
+          <w:rFonts w:asciiTheme="minorEastAsia" w:hAnsiTheme="minorEastAsia"/>
+          <w:color w:val="000000" w:themeColor="text1"/>
+        </w:rPr>
+      </w:pPr>
+      <w:r>
+        <w:rPr>
+          <w:rFonts w:asciiTheme="minorEastAsia" w:hAnsiTheme="minorEastAsia" w:hint="eastAsia"/>
+          <w:color w:val="000000" w:themeColor="text1"/>
+        </w:rPr>
+        <w:lastRenderedPageBreak/>
+        <w:t>데이터 정의 언어(</w:t>
+      </w:r>
+      <w:r>
+        <w:rPr>
+          <w:rFonts w:asciiTheme="minorEastAsia" w:hAnsiTheme="minorEastAsia"/>
+          <w:color w:val="000000" w:themeColor="text1"/>
+        </w:rPr>
+        <w:t>Data Definition Language, DDL)</w:t>
+      </w:r>
+    </w:p>
+    <w:p>
+      <w:pPr>
+        <w:rPr>
+          <w:rFonts w:asciiTheme="minorEastAsia" w:hAnsiTheme="minorEastAsia"/>
+          <w:color w:val="000000" w:themeColor="text1"/>
+        </w:rPr>
+      </w:pPr>
+      <w:r>
+        <w:rPr>
+          <w:rFonts w:asciiTheme="minorEastAsia" w:hAnsiTheme="minorEastAsia" w:hint="eastAsia"/>
+          <w:color w:val="000000" w:themeColor="text1"/>
+        </w:rPr>
+        <w:t>■</w:t>
+      </w:r>
+      <w:r>
+        <w:rPr>
+          <w:rFonts w:asciiTheme="minorEastAsia" w:hAnsiTheme="minorEastAsia" w:hint="eastAsia"/>
+          <w:color w:val="000000" w:themeColor="text1"/>
+        </w:rPr>
+        <w:t>데이터베이스 구조 정의 및 수정에 사용</w:t>
+      </w:r>
+    </w:p>
+    <w:p>
+      <w:pPr>
+        <w:rPr>
+          <w:rFonts w:asciiTheme="minorEastAsia" w:hAnsiTheme="minorEastAsia"/>
+          <w:color w:val="000000" w:themeColor="text1"/>
+        </w:rPr>
+      </w:pPr>
+      <w:r>
+        <w:rPr>
+          <w:rFonts w:asciiTheme="minorEastAsia" w:hAnsiTheme="minorEastAsia" w:hint="eastAsia"/>
+          <w:color w:val="000000" w:themeColor="text1"/>
+        </w:rPr>
+        <w:t>■</w:t>
+      </w:r>
+      <w:r>
+        <w:rPr>
+          <w:rFonts w:asciiTheme="minorEastAsia" w:hAnsiTheme="minorEastAsia" w:hint="eastAsia"/>
+          <w:color w:val="000000" w:themeColor="text1"/>
+        </w:rPr>
+        <w:t>데이터</w:t>
+      </w:r>
+      <w:r>
+        <w:rPr>
+          <w:rFonts w:asciiTheme="minorEastAsia" w:hAnsiTheme="minorEastAsia"/>
+          <w:color w:val="000000" w:themeColor="text1"/>
+        </w:rPr>
+        <w:t xml:space="preserve"> </w:t>
+      </w:r>
+      <w:r>
+        <w:rPr>
+          <w:rFonts w:asciiTheme="minorEastAsia" w:hAnsiTheme="minorEastAsia" w:hint="eastAsia"/>
+          <w:color w:val="000000" w:themeColor="text1"/>
+        </w:rPr>
+        <w:t>저장 구조,</w:t>
+      </w:r>
+      <w:r>
+        <w:rPr>
+          <w:rFonts w:asciiTheme="minorEastAsia" w:hAnsiTheme="minorEastAsia"/>
+          <w:color w:val="000000" w:themeColor="text1"/>
+        </w:rPr>
+        <w:t xml:space="preserve"> </w:t>
+      </w:r>
+      <w:r>
+        <w:rPr>
+          <w:rFonts w:asciiTheme="minorEastAsia" w:hAnsiTheme="minorEastAsia" w:hint="eastAsia"/>
+          <w:color w:val="000000" w:themeColor="text1"/>
+        </w:rPr>
+        <w:t>데이터 접근방법</w:t>
+      </w:r>
+      <w:r>
+        <w:rPr>
+          <w:rFonts w:asciiTheme="minorEastAsia" w:hAnsiTheme="minorEastAsia"/>
+          <w:color w:val="000000" w:themeColor="text1"/>
+        </w:rPr>
+        <w:t xml:space="preserve">, </w:t>
+      </w:r>
+      <w:r>
+        <w:rPr>
+          <w:rFonts w:asciiTheme="minorEastAsia" w:hAnsiTheme="minorEastAsia" w:hint="eastAsia"/>
+          <w:color w:val="000000" w:themeColor="text1"/>
+        </w:rPr>
+        <w:t>데이터 형식 등의 정의 가능</w:t>
+      </w:r>
+    </w:p>
+    <w:p>
+      <w:pPr>
+        <w:rPr>
+          <w:rFonts w:asciiTheme="minorEastAsia" w:hAnsiTheme="minorEastAsia"/>
+          <w:color w:val="000000" w:themeColor="text1"/>
+        </w:rPr>
+      </w:pPr>
+    </w:p>
+    <w:p>
+      <w:pPr>
+        <w:rPr>
+          <w:rFonts w:asciiTheme="minorEastAsia" w:hAnsiTheme="minorEastAsia"/>
+          <w:color w:val="000000" w:themeColor="text1"/>
+        </w:rPr>
+      </w:pPr>
+      <w:r>
+        <w:rPr>
+          <w:rFonts w:asciiTheme="minorEastAsia" w:hAnsiTheme="minorEastAsia" w:hint="eastAsia"/>
+          <w:color w:val="000000" w:themeColor="text1"/>
+        </w:rPr>
+        <w:t>데이터 조작 언어</w:t>
+      </w:r>
+    </w:p>
+    <w:p>
+      <w:pPr>
+        <w:rPr>
+          <w:rFonts w:asciiTheme="minorEastAsia" w:hAnsiTheme="minorEastAsia"/>
+          <w:color w:val="000000" w:themeColor="text1"/>
+        </w:rPr>
+      </w:pPr>
+      <w:r>
+        <w:rPr>
+          <w:rFonts w:asciiTheme="minorEastAsia" w:hAnsiTheme="minorEastAsia" w:hint="eastAsia"/>
+          <w:color w:val="000000" w:themeColor="text1"/>
+        </w:rPr>
+        <w:t>■</w:t>
+      </w:r>
+      <w:r>
+        <w:rPr>
+          <w:rFonts w:asciiTheme="minorEastAsia" w:hAnsiTheme="minorEastAsia" w:hint="eastAsia"/>
+          <w:color w:val="000000" w:themeColor="text1"/>
+        </w:rPr>
+        <w:t>데이터베이스에 저장된 데이터 검색,</w:t>
+      </w:r>
+      <w:r>
+        <w:rPr>
+          <w:rFonts w:asciiTheme="minorEastAsia" w:hAnsiTheme="minorEastAsia"/>
+          <w:color w:val="000000" w:themeColor="text1"/>
+        </w:rPr>
+        <w:t xml:space="preserve"> </w:t>
+      </w:r>
+      <w:r>
+        <w:rPr>
+          <w:rFonts w:asciiTheme="minorEastAsia" w:hAnsiTheme="minorEastAsia" w:hint="eastAsia"/>
+          <w:color w:val="000000" w:themeColor="text1"/>
+        </w:rPr>
+        <w:t>수정,</w:t>
+      </w:r>
+      <w:r>
+        <w:rPr>
+          <w:rFonts w:asciiTheme="minorEastAsia" w:hAnsiTheme="minorEastAsia"/>
+          <w:color w:val="000000" w:themeColor="text1"/>
+        </w:rPr>
+        <w:t xml:space="preserve"> </w:t>
+      </w:r>
+      <w:r>
+        <w:rPr>
+          <w:rFonts w:asciiTheme="minorEastAsia" w:hAnsiTheme="minorEastAsia" w:hint="eastAsia"/>
+          <w:color w:val="000000" w:themeColor="text1"/>
+        </w:rPr>
+        <w:t>삽입,</w:t>
+      </w:r>
+      <w:r>
+        <w:rPr>
+          <w:rFonts w:asciiTheme="minorEastAsia" w:hAnsiTheme="minorEastAsia"/>
+          <w:color w:val="000000" w:themeColor="text1"/>
+        </w:rPr>
+        <w:t xml:space="preserve"> </w:t>
+      </w:r>
+      <w:proofErr w:type="spellStart"/>
+      <w:r>
+        <w:rPr>
+          <w:rFonts w:asciiTheme="minorEastAsia" w:hAnsiTheme="minorEastAsia" w:hint="eastAsia"/>
+          <w:color w:val="000000" w:themeColor="text1"/>
+        </w:rPr>
+        <w:t>삭제할때</w:t>
+      </w:r>
+      <w:proofErr w:type="spellEnd"/>
+      <w:r>
+        <w:rPr>
+          <w:rFonts w:asciiTheme="minorEastAsia" w:hAnsiTheme="minorEastAsia" w:hint="eastAsia"/>
+          <w:color w:val="000000" w:themeColor="text1"/>
+        </w:rPr>
+        <w:t xml:space="preserve"> 사용</w:t>
+      </w:r>
+    </w:p>
+    <w:p>
+      <w:pPr>
+        <w:rPr>
+          <w:rFonts w:asciiTheme="minorEastAsia" w:hAnsiTheme="minorEastAsia"/>
+          <w:color w:val="000000" w:themeColor="text1"/>
+        </w:rPr>
+      </w:pPr>
+    </w:p>
+    <w:p>
+      <w:pPr>
+        <w:rPr>
+          <w:rFonts w:asciiTheme="minorEastAsia" w:hAnsiTheme="minorEastAsia"/>
+          <w:color w:val="000000" w:themeColor="text1"/>
+        </w:rPr>
+      </w:pPr>
+      <w:r>
+        <w:rPr>
+          <w:rFonts w:asciiTheme="minorEastAsia" w:hAnsiTheme="minorEastAsia" w:hint="eastAsia"/>
+          <w:color w:val="000000" w:themeColor="text1"/>
+        </w:rPr>
+        <w:t>데이터 제어 언어</w:t>
+      </w:r>
+    </w:p>
+    <w:p>
+      <w:pPr>
+        <w:rPr>
+          <w:rFonts w:asciiTheme="minorEastAsia" w:hAnsiTheme="minorEastAsia"/>
+          <w:color w:val="000000" w:themeColor="text1"/>
+        </w:rPr>
+      </w:pPr>
+      <w:r>
+        <w:rPr>
+          <w:rFonts w:asciiTheme="minorEastAsia" w:hAnsiTheme="minorEastAsia" w:hint="eastAsia"/>
+          <w:color w:val="000000" w:themeColor="text1"/>
+        </w:rPr>
+        <w:t>■</w:t>
+      </w:r>
+      <w:r>
+        <w:rPr>
+          <w:rFonts w:asciiTheme="minorEastAsia" w:hAnsiTheme="minorEastAsia" w:hint="eastAsia"/>
+          <w:color w:val="000000" w:themeColor="text1"/>
+        </w:rPr>
+        <w:t>데이터를 정확하고 안전하게 보호 관리</w:t>
+      </w:r>
+    </w:p>
+    <w:p>
+      <w:pPr>
+        <w:rPr>
+          <w:rFonts w:asciiTheme="minorEastAsia" w:hAnsiTheme="minorEastAsia"/>
+          <w:color w:val="000000" w:themeColor="text1"/>
+        </w:rPr>
+      </w:pPr>
+      <w:r>
+        <w:rPr>
+          <w:rFonts w:asciiTheme="minorEastAsia" w:hAnsiTheme="minorEastAsia" w:hint="eastAsia"/>
+          <w:color w:val="000000" w:themeColor="text1"/>
+        </w:rPr>
+        <w:t>■</w:t>
+      </w:r>
+      <w:r>
+        <w:rPr>
+          <w:rFonts w:asciiTheme="minorEastAsia" w:hAnsiTheme="minorEastAsia" w:hint="eastAsia"/>
+          <w:color w:val="000000" w:themeColor="text1"/>
+        </w:rPr>
+        <w:t>데이터베이스의 무결성 유지</w:t>
+      </w:r>
+      <w:r>
+        <w:rPr>
+          <w:rFonts w:asciiTheme="minorEastAsia" w:hAnsiTheme="minorEastAsia"/>
+          <w:color w:val="000000" w:themeColor="text1"/>
+        </w:rPr>
+        <w:t xml:space="preserve">, </w:t>
+      </w:r>
+      <w:r>
+        <w:rPr>
+          <w:rFonts w:asciiTheme="minorEastAsia" w:hAnsiTheme="minorEastAsia" w:hint="eastAsia"/>
+          <w:color w:val="000000" w:themeColor="text1"/>
+        </w:rPr>
+        <w:t>보안 및 접근제어,</w:t>
+      </w:r>
+      <w:r>
+        <w:rPr>
+          <w:rFonts w:asciiTheme="minorEastAsia" w:hAnsiTheme="minorEastAsia"/>
+          <w:color w:val="000000" w:themeColor="text1"/>
+        </w:rPr>
+        <w:t xml:space="preserve"> </w:t>
+      </w:r>
+      <w:r>
+        <w:rPr>
+          <w:rFonts w:asciiTheme="minorEastAsia" w:hAnsiTheme="minorEastAsia" w:hint="eastAsia"/>
+          <w:color w:val="000000" w:themeColor="text1"/>
+        </w:rPr>
+        <w:t>시스템 장애로부터 복구</w:t>
+      </w:r>
+      <w:r>
+        <w:rPr>
+          <w:rFonts w:asciiTheme="minorEastAsia" w:hAnsiTheme="minorEastAsia"/>
+          <w:color w:val="000000" w:themeColor="text1"/>
+        </w:rPr>
+        <w:t>,</w:t>
+      </w:r>
+    </w:p>
+    <w:p>
+      <w:pPr>
+        <w:rPr>
+          <w:rFonts w:asciiTheme="minorEastAsia" w:hAnsiTheme="minorEastAsia" w:hint="eastAsia"/>
+          <w:color w:val="000000" w:themeColor="text1"/>
+        </w:rPr>
+      </w:pPr>
+      <w:r>
+        <w:rPr>
+          <w:rFonts w:asciiTheme="minorEastAsia" w:hAnsiTheme="minorEastAsia"/>
+          <w:color w:val="000000" w:themeColor="text1"/>
+        </w:rPr>
+        <w:tab/>
+      </w:r>
+      <w:r>
+        <w:rPr>
+          <w:rFonts w:asciiTheme="minorEastAsia" w:hAnsiTheme="minorEastAsia" w:hint="eastAsia"/>
+          <w:color w:val="000000" w:themeColor="text1"/>
+        </w:rPr>
+        <w:t>병행 수행 제어 기능 등을 수행</w:t>
       </w:r>
     </w:p>
     <w:sectPr>
